--- a/101_programming_foundations/lesson_5/working_with_blocks.docx
+++ b/101_programming_foundations/lesson_5/working_with_blocks.docx
@@ -1,6 +1,6 @@
 
 <file path=word/document.xml><?xml version="1.0" encoding="utf-8"?>
-<w:document xmlns:wpc="http://schemas.microsoft.com/office/word/2010/wordprocessingCanvas" xmlns:cx="http://schemas.microsoft.com/office/drawing/2014/chartex" xmlns:cx1="http://schemas.microsoft.com/office/drawing/2015/9/8/chartex" xmlns:cx2="http://schemas.microsoft.com/office/drawing/2015/10/21/chartex" xmlns:cx3="http://schemas.microsoft.com/office/drawing/2016/5/9/chartex" xmlns:cx4="http://schemas.microsoft.com/office/drawing/2016/5/10/chartex" xmlns:cx5="http://schemas.microsoft.com/office/drawing/2016/5/11/chartex" xmlns:cx6="http://schemas.microsoft.com/office/drawing/2016/5/12/chartex" xmlns:cx7="http://schemas.microsoft.com/office/drawing/2016/5/13/chartex" xmlns:cx8="http://schemas.microsoft.com/office/drawing/2016/5/14/chartex" xmlns:mc="http://schemas.openxmlformats.org/markup-compatibility/2006" xmlns:aink="http://schemas.microsoft.com/office/drawing/2016/ink" xmlns:am3d="http://schemas.microsoft.com/office/drawing/2017/model3d" xmlns:o="urn:schemas-microsoft-com:office:office" xmlns:r="http://schemas.openxmlformats.org/officeDocument/2006/relationships" xmlns:m="http://schemas.openxmlformats.org/officeDocument/2006/math" xmlns:v="urn:schemas-microsoft-com:vml" xmlns:wp14="http://schemas.microsoft.com/office/word/2010/wordprocessingDrawing" xmlns:wp="http://schemas.openxmlformats.org/drawingml/2006/wordprocessingDrawing" xmlns:w10="urn:schemas-microsoft-com:office:word" xmlns:w="http://schemas.openxmlformats.org/wordprocessingml/2006/main" xmlns:w14="http://schemas.microsoft.com/office/word/2010/wordml" xmlns:w15="http://schemas.microsoft.com/office/word/2012/wordml" xmlns:w16se="http://schemas.microsoft.com/office/word/2015/wordml/symex" xmlns:wpg="http://schemas.microsoft.com/office/word/2010/wordprocessingGroup" xmlns:wpi="http://schemas.microsoft.com/office/word/2010/wordprocessingInk" xmlns:wne="http://schemas.microsoft.com/office/word/2006/wordml" xmlns:wps="http://schemas.microsoft.com/office/word/2010/wordprocessingShape" mc:Ignorable="w14 w15 w16se wp14">
+<w:document xmlns:wpc="http://schemas.microsoft.com/office/word/2010/wordprocessingCanvas" xmlns:cx="http://schemas.microsoft.com/office/drawing/2014/chartex" xmlns:cx1="http://schemas.microsoft.com/office/drawing/2015/9/8/chartex" xmlns:cx2="http://schemas.microsoft.com/office/drawing/2015/10/21/chartex" xmlns:cx3="http://schemas.microsoft.com/office/drawing/2016/5/9/chartex" xmlns:cx4="http://schemas.microsoft.com/office/drawing/2016/5/10/chartex" xmlns:cx5="http://schemas.microsoft.com/office/drawing/2016/5/11/chartex" xmlns:cx6="http://schemas.microsoft.com/office/drawing/2016/5/12/chartex" xmlns:cx7="http://schemas.microsoft.com/office/drawing/2016/5/13/chartex" xmlns:cx8="http://schemas.microsoft.com/office/drawing/2016/5/14/chartex" xmlns:mc="http://schemas.openxmlformats.org/markup-compatibility/2006" xmlns:aink="http://schemas.microsoft.com/office/drawing/2016/ink" xmlns:am3d="http://schemas.microsoft.com/office/drawing/2017/model3d" xmlns:o="urn:schemas-microsoft-com:office:office" xmlns:r="http://schemas.openxmlformats.org/officeDocument/2006/relationships" xmlns:m="http://schemas.openxmlformats.org/officeDocument/2006/math" xmlns:v="urn:schemas-microsoft-com:vml" xmlns:wp14="http://schemas.microsoft.com/office/word/2010/wordprocessingDrawing" xmlns:wp="http://schemas.openxmlformats.org/drawingml/2006/wordprocessingDrawing" xmlns:w10="urn:schemas-microsoft-com:office:word" xmlns:w="http://schemas.openxmlformats.org/wordprocessingml/2006/main" xmlns:w14="http://schemas.microsoft.com/office/word/2010/wordml" xmlns:w15="http://schemas.microsoft.com/office/word/2012/wordml" xmlns:w16cid="http://schemas.microsoft.com/office/word/2016/wordml/cid" xmlns:w16se="http://schemas.microsoft.com/office/word/2015/wordml/symex" xmlns:wpg="http://schemas.microsoft.com/office/word/2010/wordprocessingGroup" xmlns:wpi="http://schemas.microsoft.com/office/word/2010/wordprocessingInk" xmlns:wne="http://schemas.microsoft.com/office/word/2006/wordml" xmlns:wps="http://schemas.microsoft.com/office/word/2010/wordprocessingShape" mc:Ignorable="w14 w15 w16se w16cid wp14">
   <w:body>
     <w:p>
       <w:r>
@@ -1840,10 +1840,7 @@
               <w:cnfStyle w:val="000000100000" w:firstRow="0" w:lastRow="0" w:firstColumn="0" w:lastColumn="0" w:oddVBand="0" w:evenVBand="0" w:oddHBand="1" w:evenHBand="0" w:firstRowFirstColumn="0" w:firstRowLastColumn="0" w:lastRowFirstColumn="0" w:lastRowLastColumn="0"/>
             </w:pPr>
             <w:r>
-              <w:t>Yes, used to de</w:t>
-            </w:r>
-            <w:r>
-              <w:t>termine the return value of inner block</w:t>
+              <w:t>Yes, used to determine the return value of inner block</w:t>
             </w:r>
           </w:p>
         </w:tc>
@@ -2328,8 +2325,13 @@
             <w:pPr>
               <w:cnfStyle w:val="000000100000" w:firstRow="0" w:lastRow="0" w:firstColumn="0" w:lastColumn="0" w:oddVBand="0" w:evenVBand="0" w:oddHBand="1" w:evenHBand="0" w:firstRowFirstColumn="0" w:firstRowLastColumn="0" w:lastRowFirstColumn="0" w:lastRowLastColumn="0"/>
             </w:pPr>
-            <w:r>
-              <w:t>#[0]</w:t>
+            <w:proofErr w:type="gramStart"/>
+            <w:r>
+              <w:t>#[</w:t>
+            </w:r>
+            <w:proofErr w:type="gramEnd"/>
+            <w:r>
+              <w:t>0]</w:t>
             </w:r>
           </w:p>
         </w:tc>
@@ -2428,8 +2430,13 @@
             <w:pPr>
               <w:cnfStyle w:val="000000000000" w:firstRow="0" w:lastRow="0" w:firstColumn="0" w:lastColumn="0" w:oddVBand="0" w:evenVBand="0" w:oddHBand="0" w:evenHBand="0" w:firstRowFirstColumn="0" w:firstRowLastColumn="0" w:lastRowFirstColumn="0" w:lastRowLastColumn="0"/>
             </w:pPr>
-            <w:r>
-              <w:t>Value[0]</w:t>
+            <w:proofErr w:type="gramStart"/>
+            <w:r>
+              <w:t>Value[</w:t>
+            </w:r>
+            <w:proofErr w:type="gramEnd"/>
+            <w:r>
+              <w:t>0]</w:t>
             </w:r>
           </w:p>
         </w:tc>
@@ -2500,8 +2507,13 @@
               <w:cnfStyle w:val="000000100000" w:firstRow="0" w:lastRow="0" w:firstColumn="0" w:lastColumn="0" w:oddVBand="0" w:evenVBand="0" w:oddHBand="1" w:evenHBand="0" w:firstRowFirstColumn="0" w:firstRowLastColumn="0" w:lastRowFirstColumn="0" w:lastRowLastColumn="0"/>
             </w:pPr>
             <w:r>
-              <w:t>#to_s</w:t>
-            </w:r>
+              <w:t>#</w:t>
+            </w:r>
+            <w:proofErr w:type="spellStart"/>
+            <w:r>
+              <w:t>to_s</w:t>
+            </w:r>
+            <w:proofErr w:type="spellEnd"/>
           </w:p>
         </w:tc>
         <w:tc>
@@ -2732,7 +2744,15 @@
               <w:t>[[[1], [2], [3], [4]], [[“a”], [“b”], [“c”]]]</w:t>
             </w:r>
             <w:r>
-              <w:t xml:space="preserve"> (new, not original obj)</w:t>
+              <w:t xml:space="preserve"> (new, not original </w:t>
+            </w:r>
+            <w:proofErr w:type="spellStart"/>
+            <w:r>
+              <w:t>obj</w:t>
+            </w:r>
+            <w:proofErr w:type="spellEnd"/>
+            <w:r>
+              <w:t>)</w:t>
             </w:r>
           </w:p>
         </w:tc>
@@ -2821,6 +2841,9 @@
             <w:pPr>
               <w:cnfStyle w:val="000000000000" w:firstRow="0" w:lastRow="0" w:firstColumn="0" w:lastColumn="0" w:oddVBand="0" w:evenVBand="0" w:oddHBand="0" w:evenHBand="0" w:firstRowFirstColumn="0" w:firstRowLastColumn="0" w:lastRowFirstColumn="0" w:lastRowLastColumn="0"/>
             </w:pPr>
+            <w:r>
+              <w:t>[[1], [2], [3], [4]] &amp; [[“a”], [“b”], [“c”]]</w:t>
+            </w:r>
           </w:p>
         </w:tc>
         <w:tc>
@@ -2933,8 +2956,6 @@
             <w:r>
               <w:t xml:space="preserve"> tier</w:t>
             </w:r>
-            <w:bookmarkStart w:id="0" w:name="_GoBack"/>
-            <w:bookmarkEnd w:id="0"/>
             <w:r>
               <w:t xml:space="preserve"> block</w:t>
             </w:r>
@@ -3100,6 +3121,12 @@
             <w:pPr>
               <w:cnfStyle w:val="000000100000" w:firstRow="0" w:lastRow="0" w:firstColumn="0" w:lastColumn="0" w:oddVBand="0" w:evenVBand="0" w:oddHBand="1" w:evenHBand="0" w:firstRowFirstColumn="0" w:firstRowLastColumn="0" w:lastRowFirstColumn="0" w:lastRowLastColumn="0"/>
             </w:pPr>
+            <w:r>
+              <w:t>[1, 2, 3, 4, “a”, “b”, “c”</w:t>
+            </w:r>
+            <w:r>
+              <w:t>]</w:t>
+            </w:r>
           </w:p>
         </w:tc>
         <w:tc>
@@ -3167,8 +3194,13 @@
             <w:pPr>
               <w:cnfStyle w:val="000000000000" w:firstRow="0" w:lastRow="0" w:firstColumn="0" w:lastColumn="0" w:oddVBand="0" w:evenVBand="0" w:oddHBand="0" w:evenHBand="0" w:firstRowFirstColumn="0" w:firstRowLastColumn="0" w:lastRowFirstColumn="0" w:lastRowLastColumn="0"/>
             </w:pPr>
-            <w:r>
-              <w:t>Value[0]</w:t>
+            <w:proofErr w:type="gramStart"/>
+            <w:r>
+              <w:t>Value[</w:t>
+            </w:r>
+            <w:proofErr w:type="gramEnd"/>
+            <w:r>
+              <w:t>0]</w:t>
             </w:r>
           </w:p>
         </w:tc>
@@ -3239,8 +3271,13 @@
               <w:cnfStyle w:val="000000100000" w:firstRow="0" w:lastRow="0" w:firstColumn="0" w:lastColumn="0" w:oddVBand="0" w:evenVBand="0" w:oddHBand="1" w:evenHBand="0" w:firstRowFirstColumn="0" w:firstRowLastColumn="0" w:lastRowFirstColumn="0" w:lastRowLastColumn="0"/>
             </w:pPr>
             <w:r>
-              <w:t>#to_s</w:t>
-            </w:r>
+              <w:t>#</w:t>
+            </w:r>
+            <w:proofErr w:type="spellStart"/>
+            <w:r>
+              <w:t>to_s</w:t>
+            </w:r>
+            <w:proofErr w:type="spellEnd"/>
           </w:p>
         </w:tc>
         <w:tc>
@@ -3303,6 +3340,1271 @@
         <w:t>Example 10</w:t>
       </w:r>
     </w:p>
+    <w:tbl>
+      <w:tblPr>
+        <w:tblStyle w:val="GridTable2-Accent1"/>
+        <w:tblW w:w="0" w:type="auto"/>
+        <w:tblLook w:val="04A0" w:firstRow="1" w:lastRow="0" w:firstColumn="1" w:lastColumn="0" w:noHBand="0" w:noVBand="1"/>
+      </w:tblPr>
+      <w:tblGrid>
+        <w:gridCol w:w="629"/>
+        <w:gridCol w:w="1219"/>
+        <w:gridCol w:w="1926"/>
+        <w:gridCol w:w="1168"/>
+        <w:gridCol w:w="2201"/>
+        <w:gridCol w:w="2217"/>
+      </w:tblGrid>
+      <w:tr>
+        <w:trPr>
+          <w:cnfStyle w:val="100000000000" w:firstRow="1" w:lastRow="0" w:firstColumn="0" w:lastColumn="0" w:oddVBand="0" w:evenVBand="0" w:oddHBand="0" w:evenHBand="0" w:firstRowFirstColumn="0" w:firstRowLastColumn="0" w:lastRowFirstColumn="0" w:lastRowLastColumn="0"/>
+        </w:trPr>
+        <w:tc>
+          <w:tcPr>
+            <w:cnfStyle w:val="001000000000" w:firstRow="0" w:lastRow="0" w:firstColumn="1" w:lastColumn="0" w:oddVBand="0" w:evenVBand="0" w:oddHBand="0" w:evenHBand="0" w:firstRowFirstColumn="0" w:firstRowLastColumn="0" w:lastRowFirstColumn="0" w:lastRowLastColumn="0"/>
+            <w:tcW w:w="631" w:type="dxa"/>
+          </w:tcPr>
+          <w:p>
+            <w:pPr>
+              <w:jc w:val="center"/>
+            </w:pPr>
+            <w:r>
+              <w:t>Line</w:t>
+            </w:r>
+          </w:p>
+        </w:tc>
+        <w:tc>
+          <w:tcPr>
+            <w:tcW w:w="1095" w:type="dxa"/>
+          </w:tcPr>
+          <w:p>
+            <w:pPr>
+              <w:cnfStyle w:val="100000000000" w:firstRow="1" w:lastRow="0" w:firstColumn="0" w:lastColumn="0" w:oddVBand="0" w:evenVBand="0" w:oddHBand="0" w:evenHBand="0" w:firstRowFirstColumn="0" w:firstRowLastColumn="0" w:lastRowFirstColumn="0" w:lastRowLastColumn="0"/>
+            </w:pPr>
+            <w:r>
+              <w:t>Action</w:t>
+            </w:r>
+          </w:p>
+        </w:tc>
+        <w:tc>
+          <w:tcPr>
+            <w:tcW w:w="1964" w:type="dxa"/>
+          </w:tcPr>
+          <w:p>
+            <w:pPr>
+              <w:cnfStyle w:val="100000000000" w:firstRow="1" w:lastRow="0" w:firstColumn="0" w:lastColumn="0" w:oddVBand="0" w:evenVBand="0" w:oddHBand="0" w:evenHBand="0" w:firstRowFirstColumn="0" w:firstRowLastColumn="0" w:lastRowFirstColumn="0" w:lastRowLastColumn="0"/>
+            </w:pPr>
+            <w:r>
+              <w:t>Object</w:t>
+            </w:r>
+          </w:p>
+        </w:tc>
+        <w:tc>
+          <w:tcPr>
+            <w:tcW w:w="1183" w:type="dxa"/>
+          </w:tcPr>
+          <w:p>
+            <w:pPr>
+              <w:cnfStyle w:val="100000000000" w:firstRow="1" w:lastRow="0" w:firstColumn="0" w:lastColumn="0" w:oddVBand="0" w:evenVBand="0" w:oddHBand="0" w:evenHBand="0" w:firstRowFirstColumn="0" w:firstRowLastColumn="0" w:lastRowFirstColumn="0" w:lastRowLastColumn="0"/>
+            </w:pPr>
+            <w:r>
+              <w:t>Side Effect</w:t>
+            </w:r>
+          </w:p>
+        </w:tc>
+        <w:tc>
+          <w:tcPr>
+            <w:tcW w:w="2248" w:type="dxa"/>
+          </w:tcPr>
+          <w:p>
+            <w:pPr>
+              <w:cnfStyle w:val="100000000000" w:firstRow="1" w:lastRow="0" w:firstColumn="0" w:lastColumn="0" w:oddVBand="0" w:evenVBand="0" w:oddHBand="0" w:evenHBand="0" w:firstRowFirstColumn="0" w:firstRowLastColumn="0" w:lastRowFirstColumn="0" w:lastRowLastColumn="0"/>
+            </w:pPr>
+            <w:r>
+              <w:t>Return Value</w:t>
+            </w:r>
+          </w:p>
+        </w:tc>
+        <w:tc>
+          <w:tcPr>
+            <w:tcW w:w="2239" w:type="dxa"/>
+          </w:tcPr>
+          <w:p>
+            <w:pPr>
+              <w:cnfStyle w:val="100000000000" w:firstRow="1" w:lastRow="0" w:firstColumn="0" w:lastColumn="0" w:oddVBand="0" w:evenVBand="0" w:oddHBand="0" w:evenHBand="0" w:firstRowFirstColumn="0" w:firstRowLastColumn="0" w:lastRowFirstColumn="0" w:lastRowLastColumn="0"/>
+            </w:pPr>
+            <w:r>
+              <w:t>Is Return Value Used?</w:t>
+            </w:r>
+          </w:p>
+        </w:tc>
+      </w:tr>
+      <w:tr>
+        <w:trPr>
+          <w:cnfStyle w:val="000000100000" w:firstRow="0" w:lastRow="0" w:firstColumn="0" w:lastColumn="0" w:oddVBand="0" w:evenVBand="0" w:oddHBand="1" w:evenHBand="0" w:firstRowFirstColumn="0" w:firstRowLastColumn="0" w:lastRowFirstColumn="0" w:lastRowLastColumn="0"/>
+        </w:trPr>
+        <w:tc>
+          <w:tcPr>
+            <w:cnfStyle w:val="001000000000" w:firstRow="0" w:lastRow="0" w:firstColumn="1" w:lastColumn="0" w:oddVBand="0" w:evenVBand="0" w:oddHBand="0" w:evenHBand="0" w:firstRowFirstColumn="0" w:firstRowLastColumn="0" w:lastRowFirstColumn="0" w:lastRowLastColumn="0"/>
+            <w:tcW w:w="631" w:type="dxa"/>
+          </w:tcPr>
+          <w:p>
+            <w:pPr>
+              <w:jc w:val="center"/>
+            </w:pPr>
+            <w:r>
+              <w:t>1</w:t>
+            </w:r>
+          </w:p>
+        </w:tc>
+        <w:tc>
+          <w:tcPr>
+            <w:tcW w:w="1095" w:type="dxa"/>
+          </w:tcPr>
+          <w:p>
+            <w:pPr>
+              <w:cnfStyle w:val="000000100000" w:firstRow="0" w:lastRow="0" w:firstColumn="0" w:lastColumn="0" w:oddVBand="0" w:evenVBand="0" w:oddHBand="1" w:evenHBand="0" w:firstRowFirstColumn="0" w:firstRowLastColumn="0" w:lastRowFirstColumn="0" w:lastRowLastColumn="0"/>
+            </w:pPr>
+            <w:r>
+              <w:t>#map</w:t>
+            </w:r>
+          </w:p>
+        </w:tc>
+        <w:tc>
+          <w:tcPr>
+            <w:tcW w:w="1964" w:type="dxa"/>
+          </w:tcPr>
+          <w:p>
+            <w:pPr>
+              <w:cnfStyle w:val="000000100000" w:firstRow="0" w:lastRow="0" w:firstColumn="0" w:lastColumn="0" w:oddVBand="0" w:evenVBand="0" w:oddHBand="1" w:evenHBand="0" w:firstRowFirstColumn="0" w:firstRowLastColumn="0" w:lastRowFirstColumn="0" w:lastRowLastColumn="0"/>
+            </w:pPr>
+            <w:r>
+              <w:t>[[[1, 2], [3, 4]], [5, 6]]</w:t>
+            </w:r>
+          </w:p>
+        </w:tc>
+        <w:tc>
+          <w:tcPr>
+            <w:tcW w:w="1183" w:type="dxa"/>
+          </w:tcPr>
+          <w:p>
+            <w:pPr>
+              <w:cnfStyle w:val="000000100000" w:firstRow="0" w:lastRow="0" w:firstColumn="0" w:lastColumn="0" w:oddVBand="0" w:evenVBand="0" w:oddHBand="1" w:evenHBand="0" w:firstRowFirstColumn="0" w:firstRowLastColumn="0" w:lastRowFirstColumn="0" w:lastRowLastColumn="0"/>
+            </w:pPr>
+            <w:r>
+              <w:t>None</w:t>
+            </w:r>
+          </w:p>
+        </w:tc>
+        <w:tc>
+          <w:tcPr>
+            <w:tcW w:w="2248" w:type="dxa"/>
+          </w:tcPr>
+          <w:p>
+            <w:pPr>
+              <w:cnfStyle w:val="000000100000" w:firstRow="0" w:lastRow="0" w:firstColumn="0" w:lastColumn="0" w:oddVBand="0" w:evenVBand="0" w:oddHBand="1" w:evenHBand="0" w:firstRowFirstColumn="0" w:firstRowLastColumn="0" w:lastRowFirstColumn="0" w:lastRowLastColumn="0"/>
+            </w:pPr>
+            <w:r>
+              <w:t>[[[2, 3], [4, 5]], [6, 7]]</w:t>
+            </w:r>
+          </w:p>
+        </w:tc>
+        <w:tc>
+          <w:tcPr>
+            <w:tcW w:w="2239" w:type="dxa"/>
+          </w:tcPr>
+          <w:p>
+            <w:pPr>
+              <w:cnfStyle w:val="000000100000" w:firstRow="0" w:lastRow="0" w:firstColumn="0" w:lastColumn="0" w:oddVBand="0" w:evenVBand="0" w:oddHBand="1" w:evenHBand="0" w:firstRowFirstColumn="0" w:firstRowLastColumn="0" w:lastRowFirstColumn="0" w:lastRowLastColumn="0"/>
+            </w:pPr>
+            <w:r>
+              <w:t>No</w:t>
+            </w:r>
+          </w:p>
+        </w:tc>
+      </w:tr>
+      <w:tr>
+        <w:tc>
+          <w:tcPr>
+            <w:cnfStyle w:val="001000000000" w:firstRow="0" w:lastRow="0" w:firstColumn="1" w:lastColumn="0" w:oddVBand="0" w:evenVBand="0" w:oddHBand="0" w:evenHBand="0" w:firstRowFirstColumn="0" w:firstRowLastColumn="0" w:lastRowFirstColumn="0" w:lastRowLastColumn="0"/>
+            <w:tcW w:w="631" w:type="dxa"/>
+          </w:tcPr>
+          <w:p>
+            <w:pPr>
+              <w:jc w:val="center"/>
+            </w:pPr>
+            <w:r>
+              <w:t>1-11</w:t>
+            </w:r>
+          </w:p>
+        </w:tc>
+        <w:tc>
+          <w:tcPr>
+            <w:tcW w:w="1095" w:type="dxa"/>
+          </w:tcPr>
+          <w:p>
+            <w:pPr>
+              <w:cnfStyle w:val="000000000000" w:firstRow="0" w:lastRow="0" w:firstColumn="0" w:lastColumn="0" w:oddVBand="0" w:evenVBand="0" w:oddHBand="0" w:evenHBand="0" w:firstRowFirstColumn="0" w:firstRowLastColumn="0" w:lastRowFirstColumn="0" w:lastRowLastColumn="0"/>
+            </w:pPr>
+            <w:r>
+              <w:t>1</w:t>
+            </w:r>
+            <w:r>
+              <w:rPr>
+                <w:vertAlign w:val="superscript"/>
+              </w:rPr>
+              <w:t>st</w:t>
+            </w:r>
+            <w:r>
+              <w:t xml:space="preserve"> tier b</w:t>
+            </w:r>
+            <w:r>
+              <w:t>lock execution</w:t>
+            </w:r>
+          </w:p>
+        </w:tc>
+        <w:tc>
+          <w:tcPr>
+            <w:tcW w:w="1964" w:type="dxa"/>
+          </w:tcPr>
+          <w:p>
+            <w:pPr>
+              <w:cnfStyle w:val="000000000000" w:firstRow="0" w:lastRow="0" w:firstColumn="0" w:lastColumn="0" w:oddVBand="0" w:evenVBand="0" w:oddHBand="0" w:evenHBand="0" w:firstRowFirstColumn="0" w:firstRowLastColumn="0" w:lastRowFirstColumn="0" w:lastRowLastColumn="0"/>
+            </w:pPr>
+            <w:r>
+              <w:t>[[1, 2], [3, 4]],</w:t>
+            </w:r>
+            <w:r>
+              <w:t xml:space="preserve"> [5, 6]</w:t>
+            </w:r>
+          </w:p>
+        </w:tc>
+        <w:tc>
+          <w:tcPr>
+            <w:tcW w:w="1183" w:type="dxa"/>
+          </w:tcPr>
+          <w:p>
+            <w:pPr>
+              <w:cnfStyle w:val="000000000000" w:firstRow="0" w:lastRow="0" w:firstColumn="0" w:lastColumn="0" w:oddVBand="0" w:evenVBand="0" w:oddHBand="0" w:evenHBand="0" w:firstRowFirstColumn="0" w:firstRowLastColumn="0" w:lastRowFirstColumn="0" w:lastRowLastColumn="0"/>
+            </w:pPr>
+            <w:r>
+              <w:t>None</w:t>
+            </w:r>
+          </w:p>
+        </w:tc>
+        <w:tc>
+          <w:tcPr>
+            <w:tcW w:w="2248" w:type="dxa"/>
+          </w:tcPr>
+          <w:p>
+            <w:pPr>
+              <w:cnfStyle w:val="000000000000" w:firstRow="0" w:lastRow="0" w:firstColumn="0" w:lastColumn="0" w:oddVBand="0" w:evenVBand="0" w:oddHBand="0" w:evenHBand="0" w:firstRowFirstColumn="0" w:firstRowLastColumn="0" w:lastRowFirstColumn="0" w:lastRowLastColumn="0"/>
+            </w:pPr>
+            <w:r>
+              <w:t>[[1, 2], [3, 4]], [6, 7]</w:t>
+            </w:r>
+          </w:p>
+        </w:tc>
+        <w:tc>
+          <w:tcPr>
+            <w:tcW w:w="2239" w:type="dxa"/>
+          </w:tcPr>
+          <w:p>
+            <w:pPr>
+              <w:cnfStyle w:val="000000000000" w:firstRow="0" w:lastRow="0" w:firstColumn="0" w:lastColumn="0" w:oddVBand="0" w:evenVBand="0" w:oddHBand="0" w:evenHBand="0" w:firstRowFirstColumn="0" w:firstRowLastColumn="0" w:lastRowFirstColumn="0" w:lastRowLastColumn="0"/>
+            </w:pPr>
+            <w:r>
+              <w:t xml:space="preserve">Yes, used by #map </w:t>
+            </w:r>
+            <w:r>
+              <w:t>for transformation</w:t>
+            </w:r>
+          </w:p>
+        </w:tc>
+      </w:tr>
+      <w:tr>
+        <w:trPr>
+          <w:cnfStyle w:val="000000100000" w:firstRow="0" w:lastRow="0" w:firstColumn="0" w:lastColumn="0" w:oddVBand="0" w:evenVBand="0" w:oddHBand="1" w:evenHBand="0" w:firstRowFirstColumn="0" w:firstRowLastColumn="0" w:lastRowFirstColumn="0" w:lastRowLastColumn="0"/>
+        </w:trPr>
+        <w:tc>
+          <w:tcPr>
+            <w:cnfStyle w:val="001000000000" w:firstRow="0" w:lastRow="0" w:firstColumn="1" w:lastColumn="0" w:oddVBand="0" w:evenVBand="0" w:oddHBand="0" w:evenHBand="0" w:firstRowFirstColumn="0" w:firstRowLastColumn="0" w:lastRowFirstColumn="0" w:lastRowLastColumn="0"/>
+            <w:tcW w:w="631" w:type="dxa"/>
+          </w:tcPr>
+          <w:p>
+            <w:pPr>
+              <w:jc w:val="center"/>
+            </w:pPr>
+            <w:r>
+              <w:t>2</w:t>
+            </w:r>
+          </w:p>
+        </w:tc>
+        <w:tc>
+          <w:tcPr>
+            <w:tcW w:w="1095" w:type="dxa"/>
+          </w:tcPr>
+          <w:p>
+            <w:pPr>
+              <w:cnfStyle w:val="000000100000" w:firstRow="0" w:lastRow="0" w:firstColumn="0" w:lastColumn="0" w:oddVBand="0" w:evenVBand="0" w:oddHBand="1" w:evenHBand="0" w:firstRowFirstColumn="0" w:firstRowLastColumn="0" w:lastRowFirstColumn="0" w:lastRowLastColumn="0"/>
+            </w:pPr>
+            <w:r>
+              <w:t>#map</w:t>
+            </w:r>
+          </w:p>
+        </w:tc>
+        <w:tc>
+          <w:tcPr>
+            <w:tcW w:w="1964" w:type="dxa"/>
+          </w:tcPr>
+          <w:p>
+            <w:pPr>
+              <w:cnfStyle w:val="000000100000" w:firstRow="0" w:lastRow="0" w:firstColumn="0" w:lastColumn="0" w:oddVBand="0" w:evenVBand="0" w:oddHBand="1" w:evenHBand="0" w:firstRowFirstColumn="0" w:firstRowLastColumn="0" w:lastRowFirstColumn="0" w:lastRowLastColumn="0"/>
+            </w:pPr>
+            <w:r>
+              <w:t>[1, 2], [3, 4], 5, 6</w:t>
+            </w:r>
+          </w:p>
+        </w:tc>
+        <w:tc>
+          <w:tcPr>
+            <w:tcW w:w="1183" w:type="dxa"/>
+          </w:tcPr>
+          <w:p>
+            <w:pPr>
+              <w:cnfStyle w:val="000000100000" w:firstRow="0" w:lastRow="0" w:firstColumn="0" w:lastColumn="0" w:oddVBand="0" w:evenVBand="0" w:oddHBand="1" w:evenHBand="0" w:firstRowFirstColumn="0" w:firstRowLastColumn="0" w:lastRowFirstColumn="0" w:lastRowLastColumn="0"/>
+            </w:pPr>
+            <w:r>
+              <w:t>None</w:t>
+            </w:r>
+          </w:p>
+        </w:tc>
+        <w:tc>
+          <w:tcPr>
+            <w:tcW w:w="2248" w:type="dxa"/>
+          </w:tcPr>
+          <w:p>
+            <w:pPr>
+              <w:cnfStyle w:val="000000100000" w:firstRow="0" w:lastRow="0" w:firstColumn="0" w:lastColumn="0" w:oddVBand="0" w:evenVBand="0" w:oddHBand="1" w:evenHBand="0" w:firstRowFirstColumn="0" w:firstRowLastColumn="0" w:lastRowFirstColumn="0" w:lastRowLastColumn="0"/>
+            </w:pPr>
+            <w:r>
+              <w:t>[[1, 2], [3, 4]],</w:t>
+            </w:r>
+            <w:bookmarkStart w:id="0" w:name="_GoBack"/>
+            <w:bookmarkEnd w:id="0"/>
+            <w:r>
+              <w:t xml:space="preserve"> [6, 7</w:t>
+            </w:r>
+            <w:r>
+              <w:t>]</w:t>
+            </w:r>
+          </w:p>
+        </w:tc>
+        <w:tc>
+          <w:tcPr>
+            <w:tcW w:w="2239" w:type="dxa"/>
+          </w:tcPr>
+          <w:p>
+            <w:pPr>
+              <w:cnfStyle w:val="000000100000" w:firstRow="0" w:lastRow="0" w:firstColumn="0" w:lastColumn="0" w:oddVBand="0" w:evenVBand="0" w:oddHBand="1" w:evenHBand="0" w:firstRowFirstColumn="0" w:firstRowLastColumn="0" w:lastRowFirstColumn="0" w:lastRowLastColumn="0"/>
+            </w:pPr>
+            <w:r>
+              <w:t>Yes, used to determine the return value of the 1</w:t>
+            </w:r>
+            <w:r>
+              <w:rPr>
+                <w:vertAlign w:val="superscript"/>
+              </w:rPr>
+              <w:t>st</w:t>
+            </w:r>
+            <w:r>
+              <w:t xml:space="preserve"> tier block</w:t>
+            </w:r>
+          </w:p>
+        </w:tc>
+      </w:tr>
+      <w:tr>
+        <w:tc>
+          <w:tcPr>
+            <w:cnfStyle w:val="001000000000" w:firstRow="0" w:lastRow="0" w:firstColumn="1" w:lastColumn="0" w:oddVBand="0" w:evenVBand="0" w:oddHBand="0" w:evenHBand="0" w:firstRowFirstColumn="0" w:firstRowLastColumn="0" w:lastRowFirstColumn="0" w:lastRowLastColumn="0"/>
+            <w:tcW w:w="631" w:type="dxa"/>
+          </w:tcPr>
+          <w:p>
+            <w:pPr>
+              <w:jc w:val="center"/>
+            </w:pPr>
+            <w:r>
+              <w:t>2</w:t>
+            </w:r>
+            <w:r>
+              <w:t>-10</w:t>
+            </w:r>
+          </w:p>
+        </w:tc>
+        <w:tc>
+          <w:tcPr>
+            <w:tcW w:w="1095" w:type="dxa"/>
+          </w:tcPr>
+          <w:p>
+            <w:pPr>
+              <w:cnfStyle w:val="000000000000" w:firstRow="0" w:lastRow="0" w:firstColumn="0" w:lastColumn="0" w:oddVBand="0" w:evenVBand="0" w:oddHBand="0" w:evenHBand="0" w:firstRowFirstColumn="0" w:firstRowLastColumn="0" w:lastRowFirstColumn="0" w:lastRowLastColumn="0"/>
+            </w:pPr>
+            <w:r>
+              <w:t>2</w:t>
+            </w:r>
+            <w:r>
+              <w:rPr>
+                <w:vertAlign w:val="superscript"/>
+              </w:rPr>
+              <w:t>nd</w:t>
+            </w:r>
+            <w:r>
+              <w:t xml:space="preserve"> tier block execution</w:t>
+            </w:r>
+          </w:p>
+        </w:tc>
+        <w:tc>
+          <w:tcPr>
+            <w:tcW w:w="1964" w:type="dxa"/>
+          </w:tcPr>
+          <w:p>
+            <w:pPr>
+              <w:cnfStyle w:val="000000000000" w:firstRow="0" w:lastRow="0" w:firstColumn="0" w:lastColumn="0" w:oddVBand="0" w:evenVBand="0" w:oddHBand="0" w:evenHBand="0" w:firstRowFirstColumn="0" w:firstRowLastColumn="0" w:lastRowFirstColumn="0" w:lastRowLastColumn="0"/>
+            </w:pPr>
+            <w:r>
+              <w:t>[1, 2], [3, 4], 5, 6</w:t>
+            </w:r>
+          </w:p>
+        </w:tc>
+        <w:tc>
+          <w:tcPr>
+            <w:tcW w:w="1183" w:type="dxa"/>
+          </w:tcPr>
+          <w:p>
+            <w:pPr>
+              <w:cnfStyle w:val="000000000000" w:firstRow="0" w:lastRow="0" w:firstColumn="0" w:lastColumn="0" w:oddVBand="0" w:evenVBand="0" w:oddHBand="0" w:evenHBand="0" w:firstRowFirstColumn="0" w:firstRowLastColumn="0" w:lastRowFirstColumn="0" w:lastRowLastColumn="0"/>
+            </w:pPr>
+            <w:r>
+              <w:t>None</w:t>
+            </w:r>
+          </w:p>
+        </w:tc>
+        <w:tc>
+          <w:tcPr>
+            <w:tcW w:w="2248" w:type="dxa"/>
+          </w:tcPr>
+          <w:p>
+            <w:pPr>
+              <w:cnfStyle w:val="000000000000" w:firstRow="0" w:lastRow="0" w:firstColumn="0" w:lastColumn="0" w:oddVBand="0" w:evenVBand="0" w:oddHBand="0" w:evenHBand="0" w:firstRowFirstColumn="0" w:firstRowLastColumn="0" w:lastRowFirstColumn="0" w:lastRowLastColumn="0"/>
+            </w:pPr>
+            <w:r>
+              <w:t>[2, 3], [4, 5], 6, 7</w:t>
+            </w:r>
+          </w:p>
+        </w:tc>
+        <w:tc>
+          <w:tcPr>
+            <w:tcW w:w="2239" w:type="dxa"/>
+          </w:tcPr>
+          <w:p>
+            <w:pPr>
+              <w:cnfStyle w:val="000000000000" w:firstRow="0" w:lastRow="0" w:firstColumn="0" w:lastColumn="0" w:oddVBand="0" w:evenVBand="0" w:oddHBand="0" w:evenHBand="0" w:firstRowFirstColumn="0" w:firstRowLastColumn="0" w:lastRowFirstColumn="0" w:lastRowLastColumn="0"/>
+            </w:pPr>
+            <w:r>
+              <w:t>Yes, used by #map for transformation</w:t>
+            </w:r>
+          </w:p>
+        </w:tc>
+      </w:tr>
+      <w:tr>
+        <w:trPr>
+          <w:cnfStyle w:val="000000100000" w:firstRow="0" w:lastRow="0" w:firstColumn="0" w:lastColumn="0" w:oddVBand="0" w:evenVBand="0" w:oddHBand="1" w:evenHBand="0" w:firstRowFirstColumn="0" w:firstRowLastColumn="0" w:lastRowFirstColumn="0" w:lastRowLastColumn="0"/>
+        </w:trPr>
+        <w:tc>
+          <w:tcPr>
+            <w:cnfStyle w:val="001000000000" w:firstRow="0" w:lastRow="0" w:firstColumn="1" w:lastColumn="0" w:oddVBand="0" w:evenVBand="0" w:oddHBand="0" w:evenHBand="0" w:firstRowFirstColumn="0" w:firstRowLastColumn="0" w:lastRowFirstColumn="0" w:lastRowLastColumn="0"/>
+            <w:tcW w:w="631" w:type="dxa"/>
+          </w:tcPr>
+          <w:p>
+            <w:pPr>
+              <w:jc w:val="center"/>
+            </w:pPr>
+            <w:r>
+              <w:t>3</w:t>
+            </w:r>
+          </w:p>
+        </w:tc>
+        <w:tc>
+          <w:tcPr>
+            <w:tcW w:w="1095" w:type="dxa"/>
+          </w:tcPr>
+          <w:p>
+            <w:pPr>
+              <w:cnfStyle w:val="000000100000" w:firstRow="0" w:lastRow="0" w:firstColumn="0" w:lastColumn="0" w:oddVBand="0" w:evenVBand="0" w:oddHBand="1" w:evenHBand="0" w:firstRowFirstColumn="0" w:firstRowLastColumn="0" w:lastRowFirstColumn="0" w:lastRowLastColumn="0"/>
+            </w:pPr>
+            <w:r>
+              <w:t>‘if’ conditional</w:t>
+            </w:r>
+          </w:p>
+        </w:tc>
+        <w:tc>
+          <w:tcPr>
+            <w:tcW w:w="1964" w:type="dxa"/>
+          </w:tcPr>
+          <w:p>
+            <w:pPr>
+              <w:cnfStyle w:val="000000100000" w:firstRow="0" w:lastRow="0" w:firstColumn="0" w:lastColumn="0" w:oddVBand="0" w:evenVBand="0" w:oddHBand="1" w:evenHBand="0" w:firstRowFirstColumn="0" w:firstRowLastColumn="0" w:lastRowFirstColumn="0" w:lastRowLastColumn="0"/>
+            </w:pPr>
+            <w:r>
+              <w:t>[1, 2], [3, 4], 5, 6</w:t>
+            </w:r>
+          </w:p>
+        </w:tc>
+        <w:tc>
+          <w:tcPr>
+            <w:tcW w:w="1183" w:type="dxa"/>
+          </w:tcPr>
+          <w:p>
+            <w:pPr>
+              <w:cnfStyle w:val="000000100000" w:firstRow="0" w:lastRow="0" w:firstColumn="0" w:lastColumn="0" w:oddVBand="0" w:evenVBand="0" w:oddHBand="1" w:evenHBand="0" w:firstRowFirstColumn="0" w:firstRowLastColumn="0" w:lastRowFirstColumn="0" w:lastRowLastColumn="0"/>
+            </w:pPr>
+            <w:r>
+              <w:t>None</w:t>
+            </w:r>
+          </w:p>
+        </w:tc>
+        <w:tc>
+          <w:tcPr>
+            <w:tcW w:w="2248" w:type="dxa"/>
+          </w:tcPr>
+          <w:p>
+            <w:pPr>
+              <w:cnfStyle w:val="000000100000" w:firstRow="0" w:lastRow="0" w:firstColumn="0" w:lastColumn="0" w:oddVBand="0" w:evenVBand="0" w:oddHBand="1" w:evenHBand="0" w:firstRowFirstColumn="0" w:firstRowLastColumn="0" w:lastRowFirstColumn="0" w:lastRowLastColumn="0"/>
+            </w:pPr>
+            <w:r>
+              <w:t>6, 7</w:t>
+            </w:r>
+          </w:p>
+        </w:tc>
+        <w:tc>
+          <w:tcPr>
+            <w:tcW w:w="2239" w:type="dxa"/>
+          </w:tcPr>
+          <w:p>
+            <w:pPr>
+              <w:cnfStyle w:val="000000100000" w:firstRow="0" w:lastRow="0" w:firstColumn="0" w:lastColumn="0" w:oddVBand="0" w:evenVBand="0" w:oddHBand="1" w:evenHBand="0" w:firstRowFirstColumn="0" w:firstRowLastColumn="0" w:lastRowFirstColumn="0" w:lastRowLastColumn="0"/>
+            </w:pPr>
+            <w:r>
+              <w:t>Yes, used to determine the return value of the 2</w:t>
+            </w:r>
+            <w:r>
+              <w:rPr>
+                <w:vertAlign w:val="superscript"/>
+              </w:rPr>
+              <w:t>nd</w:t>
+            </w:r>
+            <w:r>
+              <w:t xml:space="preserve"> tier block</w:t>
+            </w:r>
+          </w:p>
+        </w:tc>
+      </w:tr>
+      <w:tr>
+        <w:tc>
+          <w:tcPr>
+            <w:cnfStyle w:val="001000000000" w:firstRow="0" w:lastRow="0" w:firstColumn="1" w:lastColumn="0" w:oddVBand="0" w:evenVBand="0" w:oddHBand="0" w:evenHBand="0" w:firstRowFirstColumn="0" w:firstRowLastColumn="0" w:lastRowFirstColumn="0" w:lastRowLastColumn="0"/>
+            <w:tcW w:w="631" w:type="dxa"/>
+          </w:tcPr>
+          <w:p>
+            <w:pPr>
+              <w:jc w:val="center"/>
+            </w:pPr>
+            <w:r>
+              <w:t>3</w:t>
+            </w:r>
+          </w:p>
+        </w:tc>
+        <w:tc>
+          <w:tcPr>
+            <w:tcW w:w="1095" w:type="dxa"/>
+          </w:tcPr>
+          <w:p>
+            <w:pPr>
+              <w:cnfStyle w:val="000000000000" w:firstRow="0" w:lastRow="0" w:firstColumn="0" w:lastColumn="0" w:oddVBand="0" w:evenVBand="0" w:oddHBand="0" w:evenHBand="0" w:firstRowFirstColumn="0" w:firstRowLastColumn="0" w:lastRowFirstColumn="0" w:lastRowLastColumn="0"/>
+            </w:pPr>
+            <w:r>
+              <w:t>#</w:t>
+            </w:r>
+            <w:proofErr w:type="spellStart"/>
+            <w:r>
+              <w:t>to_s</w:t>
+            </w:r>
+            <w:proofErr w:type="spellEnd"/>
+          </w:p>
+        </w:tc>
+        <w:tc>
+          <w:tcPr>
+            <w:tcW w:w="1964" w:type="dxa"/>
+          </w:tcPr>
+          <w:p>
+            <w:pPr>
+              <w:cnfStyle w:val="000000000000" w:firstRow="0" w:lastRow="0" w:firstColumn="0" w:lastColumn="0" w:oddVBand="0" w:evenVBand="0" w:oddHBand="0" w:evenHBand="0" w:firstRowFirstColumn="0" w:firstRowLastColumn="0" w:lastRowFirstColumn="0" w:lastRowLastColumn="0"/>
+            </w:pPr>
+            <w:r>
+              <w:t>[1, 2], [3, 4], 5, 6</w:t>
+            </w:r>
+          </w:p>
+        </w:tc>
+        <w:tc>
+          <w:tcPr>
+            <w:tcW w:w="1183" w:type="dxa"/>
+          </w:tcPr>
+          <w:p>
+            <w:pPr>
+              <w:cnfStyle w:val="000000000000" w:firstRow="0" w:lastRow="0" w:firstColumn="0" w:lastColumn="0" w:oddVBand="0" w:evenVBand="0" w:oddHBand="0" w:evenHBand="0" w:firstRowFirstColumn="0" w:firstRowLastColumn="0" w:lastRowFirstColumn="0" w:lastRowLastColumn="0"/>
+            </w:pPr>
+            <w:r>
+              <w:t>None</w:t>
+            </w:r>
+          </w:p>
+        </w:tc>
+        <w:tc>
+          <w:tcPr>
+            <w:tcW w:w="2248" w:type="dxa"/>
+          </w:tcPr>
+          <w:p>
+            <w:pPr>
+              <w:cnfStyle w:val="000000000000" w:firstRow="0" w:lastRow="0" w:firstColumn="0" w:lastColumn="0" w:oddVBand="0" w:evenVBand="0" w:oddHBand="0" w:evenHBand="0" w:firstRowFirstColumn="0" w:firstRowLastColumn="0" w:lastRowFirstColumn="0" w:lastRowLastColumn="0"/>
+            </w:pPr>
+            <w:r>
+              <w:t>“[1, 2]”, “[3, 4]”, “5”, “6”</w:t>
+            </w:r>
+          </w:p>
+        </w:tc>
+        <w:tc>
+          <w:tcPr>
+            <w:tcW w:w="2239" w:type="dxa"/>
+          </w:tcPr>
+          <w:p>
+            <w:pPr>
+              <w:cnfStyle w:val="000000000000" w:firstRow="0" w:lastRow="0" w:firstColumn="0" w:lastColumn="0" w:oddVBand="0" w:evenVBand="0" w:oddHBand="0" w:evenHBand="0" w:firstRowFirstColumn="0" w:firstRowLastColumn="0" w:lastRowFirstColumn="0" w:lastRowLastColumn="0"/>
+            </w:pPr>
+            <w:r>
+              <w:t>Yes, used by #size</w:t>
+            </w:r>
+          </w:p>
+        </w:tc>
+      </w:tr>
+      <w:tr>
+        <w:trPr>
+          <w:cnfStyle w:val="000000100000" w:firstRow="0" w:lastRow="0" w:firstColumn="0" w:lastColumn="0" w:oddVBand="0" w:evenVBand="0" w:oddHBand="1" w:evenHBand="0" w:firstRowFirstColumn="0" w:firstRowLastColumn="0" w:lastRowFirstColumn="0" w:lastRowLastColumn="0"/>
+        </w:trPr>
+        <w:tc>
+          <w:tcPr>
+            <w:cnfStyle w:val="001000000000" w:firstRow="0" w:lastRow="0" w:firstColumn="1" w:lastColumn="0" w:oddVBand="0" w:evenVBand="0" w:oddHBand="0" w:evenHBand="0" w:firstRowFirstColumn="0" w:firstRowLastColumn="0" w:lastRowFirstColumn="0" w:lastRowLastColumn="0"/>
+            <w:tcW w:w="631" w:type="dxa"/>
+          </w:tcPr>
+          <w:p>
+            <w:pPr>
+              <w:jc w:val="center"/>
+            </w:pPr>
+            <w:r>
+              <w:t>3</w:t>
+            </w:r>
+          </w:p>
+        </w:tc>
+        <w:tc>
+          <w:tcPr>
+            <w:tcW w:w="1095" w:type="dxa"/>
+          </w:tcPr>
+          <w:p>
+            <w:pPr>
+              <w:cnfStyle w:val="000000100000" w:firstRow="0" w:lastRow="0" w:firstColumn="0" w:lastColumn="0" w:oddVBand="0" w:evenVBand="0" w:oddHBand="1" w:evenHBand="0" w:firstRowFirstColumn="0" w:firstRowLastColumn="0" w:lastRowFirstColumn="0" w:lastRowLastColumn="0"/>
+            </w:pPr>
+            <w:r>
+              <w:t>#size</w:t>
+            </w:r>
+          </w:p>
+        </w:tc>
+        <w:tc>
+          <w:tcPr>
+            <w:tcW w:w="1964" w:type="dxa"/>
+          </w:tcPr>
+          <w:p>
+            <w:pPr>
+              <w:cnfStyle w:val="000000100000" w:firstRow="0" w:lastRow="0" w:firstColumn="0" w:lastColumn="0" w:oddVBand="0" w:evenVBand="0" w:oddHBand="1" w:evenHBand="0" w:firstRowFirstColumn="0" w:firstRowLastColumn="0" w:lastRowFirstColumn="0" w:lastRowLastColumn="0"/>
+            </w:pPr>
+            <w:r>
+              <w:t>“[1, 2]”, “[3, 4]”, “5”, “6”</w:t>
+            </w:r>
+          </w:p>
+        </w:tc>
+        <w:tc>
+          <w:tcPr>
+            <w:tcW w:w="1183" w:type="dxa"/>
+          </w:tcPr>
+          <w:p>
+            <w:pPr>
+              <w:cnfStyle w:val="000000100000" w:firstRow="0" w:lastRow="0" w:firstColumn="0" w:lastColumn="0" w:oddVBand="0" w:evenVBand="0" w:oddHBand="1" w:evenHBand="0" w:firstRowFirstColumn="0" w:firstRowLastColumn="0" w:lastRowFirstColumn="0" w:lastRowLastColumn="0"/>
+            </w:pPr>
+            <w:r>
+              <w:t>None</w:t>
+            </w:r>
+          </w:p>
+        </w:tc>
+        <w:tc>
+          <w:tcPr>
+            <w:tcW w:w="2248" w:type="dxa"/>
+          </w:tcPr>
+          <w:p>
+            <w:pPr>
+              <w:cnfStyle w:val="000000100000" w:firstRow="0" w:lastRow="0" w:firstColumn="0" w:lastColumn="0" w:oddVBand="0" w:evenVBand="0" w:oddHBand="1" w:evenHBand="0" w:firstRowFirstColumn="0" w:firstRowLastColumn="0" w:lastRowFirstColumn="0" w:lastRowLastColumn="0"/>
+            </w:pPr>
+            <w:r>
+              <w:t>6, 6, 1, 1</w:t>
+            </w:r>
+          </w:p>
+        </w:tc>
+        <w:tc>
+          <w:tcPr>
+            <w:tcW w:w="2239" w:type="dxa"/>
+          </w:tcPr>
+          <w:p>
+            <w:pPr>
+              <w:cnfStyle w:val="000000100000" w:firstRow="0" w:lastRow="0" w:firstColumn="0" w:lastColumn="0" w:oddVBand="0" w:evenVBand="0" w:oddHBand="1" w:evenHBand="0" w:firstRowFirstColumn="0" w:firstRowLastColumn="0" w:lastRowFirstColumn="0" w:lastRowLastColumn="0"/>
+            </w:pPr>
+            <w:r>
+              <w:t>Yes, used in “==” evaluation</w:t>
+            </w:r>
+          </w:p>
+        </w:tc>
+      </w:tr>
+      <w:tr>
+        <w:tc>
+          <w:tcPr>
+            <w:cnfStyle w:val="001000000000" w:firstRow="0" w:lastRow="0" w:firstColumn="1" w:lastColumn="0" w:oddVBand="0" w:evenVBand="0" w:oddHBand="0" w:evenHBand="0" w:firstRowFirstColumn="0" w:firstRowLastColumn="0" w:lastRowFirstColumn="0" w:lastRowLastColumn="0"/>
+            <w:tcW w:w="631" w:type="dxa"/>
+          </w:tcPr>
+          <w:p>
+            <w:pPr>
+              <w:jc w:val="center"/>
+            </w:pPr>
+            <w:r>
+              <w:t>3</w:t>
+            </w:r>
+          </w:p>
+        </w:tc>
+        <w:tc>
+          <w:tcPr>
+            <w:tcW w:w="1095" w:type="dxa"/>
+          </w:tcPr>
+          <w:p>
+            <w:pPr>
+              <w:cnfStyle w:val="000000000000" w:firstRow="0" w:lastRow="0" w:firstColumn="0" w:lastColumn="0" w:oddVBand="0" w:evenVBand="0" w:oddHBand="0" w:evenHBand="0" w:firstRowFirstColumn="0" w:firstRowLastColumn="0" w:lastRowFirstColumn="0" w:lastRowLastColumn="0"/>
+            </w:pPr>
+            <w:r>
+              <w:t>==</w:t>
+            </w:r>
+          </w:p>
+        </w:tc>
+        <w:tc>
+          <w:tcPr>
+            <w:tcW w:w="1964" w:type="dxa"/>
+          </w:tcPr>
+          <w:p>
+            <w:pPr>
+              <w:cnfStyle w:val="000000000000" w:firstRow="0" w:lastRow="0" w:firstColumn="0" w:lastColumn="0" w:oddVBand="0" w:evenVBand="0" w:oddHBand="0" w:evenHBand="0" w:firstRowFirstColumn="0" w:firstRowLastColumn="0" w:lastRowFirstColumn="0" w:lastRowLastColumn="0"/>
+            </w:pPr>
+            <w:r>
+              <w:t>6, 6, 1, 1</w:t>
+            </w:r>
+          </w:p>
+        </w:tc>
+        <w:tc>
+          <w:tcPr>
+            <w:tcW w:w="1183" w:type="dxa"/>
+          </w:tcPr>
+          <w:p>
+            <w:pPr>
+              <w:cnfStyle w:val="000000000000" w:firstRow="0" w:lastRow="0" w:firstColumn="0" w:lastColumn="0" w:oddVBand="0" w:evenVBand="0" w:oddHBand="0" w:evenHBand="0" w:firstRowFirstColumn="0" w:firstRowLastColumn="0" w:lastRowFirstColumn="0" w:lastRowLastColumn="0"/>
+            </w:pPr>
+            <w:r>
+              <w:t>None</w:t>
+            </w:r>
+          </w:p>
+        </w:tc>
+        <w:tc>
+          <w:tcPr>
+            <w:tcW w:w="2248" w:type="dxa"/>
+          </w:tcPr>
+          <w:p>
+            <w:pPr>
+              <w:cnfStyle w:val="000000000000" w:firstRow="0" w:lastRow="0" w:firstColumn="0" w:lastColumn="0" w:oddVBand="0" w:evenVBand="0" w:oddHBand="0" w:evenHBand="0" w:firstRowFirstColumn="0" w:firstRowLastColumn="0" w:lastRowFirstColumn="0" w:lastRowLastColumn="0"/>
+            </w:pPr>
+            <w:r>
+              <w:t>False, false, true, true</w:t>
+            </w:r>
+          </w:p>
+        </w:tc>
+        <w:tc>
+          <w:tcPr>
+            <w:tcW w:w="2239" w:type="dxa"/>
+          </w:tcPr>
+          <w:p>
+            <w:pPr>
+              <w:cnfStyle w:val="000000000000" w:firstRow="0" w:lastRow="0" w:firstColumn="0" w:lastColumn="0" w:oddVBand="0" w:evenVBand="0" w:oddHBand="0" w:evenHBand="0" w:firstRowFirstColumn="0" w:firstRowLastColumn="0" w:lastRowFirstColumn="0" w:lastRowLastColumn="0"/>
+            </w:pPr>
+            <w:r>
+              <w:t>Yes, used to determine value of if conditional</w:t>
+            </w:r>
+          </w:p>
+        </w:tc>
+      </w:tr>
+      <w:tr>
+        <w:trPr>
+          <w:cnfStyle w:val="000000100000" w:firstRow="0" w:lastRow="0" w:firstColumn="0" w:lastColumn="0" w:oddVBand="0" w:evenVBand="0" w:oddHBand="1" w:evenHBand="0" w:firstRowFirstColumn="0" w:firstRowLastColumn="0" w:lastRowFirstColumn="0" w:lastRowLastColumn="0"/>
+        </w:trPr>
+        <w:tc>
+          <w:tcPr>
+            <w:cnfStyle w:val="001000000000" w:firstRow="0" w:lastRow="0" w:firstColumn="1" w:lastColumn="0" w:oddVBand="0" w:evenVBand="0" w:oddHBand="0" w:evenHBand="0" w:firstRowFirstColumn="0" w:firstRowLastColumn="0" w:lastRowFirstColumn="0" w:lastRowLastColumn="0"/>
+            <w:tcW w:w="631" w:type="dxa"/>
+          </w:tcPr>
+          <w:p>
+            <w:pPr>
+              <w:jc w:val="center"/>
+            </w:pPr>
+            <w:r>
+              <w:t>4</w:t>
+            </w:r>
+          </w:p>
+        </w:tc>
+        <w:tc>
+          <w:tcPr>
+            <w:tcW w:w="1095" w:type="dxa"/>
+          </w:tcPr>
+          <w:p>
+            <w:pPr>
+              <w:cnfStyle w:val="000000100000" w:firstRow="0" w:lastRow="0" w:firstColumn="0" w:lastColumn="0" w:oddVBand="0" w:evenVBand="0" w:oddHBand="1" w:evenHBand="0" w:firstRowFirstColumn="0" w:firstRowLastColumn="0" w:lastRowFirstColumn="0" w:lastRowLastColumn="0"/>
+            </w:pPr>
+            <w:r>
+              <w:t>#+</w:t>
+            </w:r>
+          </w:p>
+        </w:tc>
+        <w:tc>
+          <w:tcPr>
+            <w:tcW w:w="1964" w:type="dxa"/>
+          </w:tcPr>
+          <w:p>
+            <w:pPr>
+              <w:cnfStyle w:val="000000100000" w:firstRow="0" w:lastRow="0" w:firstColumn="0" w:lastColumn="0" w:oddVBand="0" w:evenVBand="0" w:oddHBand="1" w:evenHBand="0" w:firstRowFirstColumn="0" w:firstRowLastColumn="0" w:lastRowFirstColumn="0" w:lastRowLastColumn="0"/>
+            </w:pPr>
+            <w:r>
+              <w:t>5, 6</w:t>
+            </w:r>
+          </w:p>
+        </w:tc>
+        <w:tc>
+          <w:tcPr>
+            <w:tcW w:w="1183" w:type="dxa"/>
+          </w:tcPr>
+          <w:p>
+            <w:pPr>
+              <w:cnfStyle w:val="000000100000" w:firstRow="0" w:lastRow="0" w:firstColumn="0" w:lastColumn="0" w:oddVBand="0" w:evenVBand="0" w:oddHBand="1" w:evenHBand="0" w:firstRowFirstColumn="0" w:firstRowLastColumn="0" w:lastRowFirstColumn="0" w:lastRowLastColumn="0"/>
+            </w:pPr>
+            <w:r>
+              <w:t>None</w:t>
+            </w:r>
+          </w:p>
+        </w:tc>
+        <w:tc>
+          <w:tcPr>
+            <w:tcW w:w="2248" w:type="dxa"/>
+          </w:tcPr>
+          <w:p>
+            <w:pPr>
+              <w:cnfStyle w:val="000000100000" w:firstRow="0" w:lastRow="0" w:firstColumn="0" w:lastColumn="0" w:oddVBand="0" w:evenVBand="0" w:oddHBand="1" w:evenHBand="0" w:firstRowFirstColumn="0" w:firstRowLastColumn="0" w:lastRowFirstColumn="0" w:lastRowLastColumn="0"/>
+            </w:pPr>
+            <w:r>
+              <w:t>6, 7</w:t>
+            </w:r>
+          </w:p>
+        </w:tc>
+        <w:tc>
+          <w:tcPr>
+            <w:tcW w:w="2239" w:type="dxa"/>
+          </w:tcPr>
+          <w:p>
+            <w:pPr>
+              <w:cnfStyle w:val="000000100000" w:firstRow="0" w:lastRow="0" w:firstColumn="0" w:lastColumn="0" w:oddVBand="0" w:evenVBand="0" w:oddHBand="1" w:evenHBand="0" w:firstRowFirstColumn="0" w:firstRowLastColumn="0" w:lastRowFirstColumn="0" w:lastRowLastColumn="0"/>
+            </w:pPr>
+            <w:r>
+              <w:t>^</w:t>
+            </w:r>
+          </w:p>
+        </w:tc>
+      </w:tr>
+      <w:tr>
+        <w:tc>
+          <w:tcPr>
+            <w:cnfStyle w:val="001000000000" w:firstRow="0" w:lastRow="0" w:firstColumn="1" w:lastColumn="0" w:oddVBand="0" w:evenVBand="0" w:oddHBand="0" w:evenHBand="0" w:firstRowFirstColumn="0" w:firstRowLastColumn="0" w:lastRowFirstColumn="0" w:lastRowLastColumn="0"/>
+            <w:tcW w:w="631" w:type="dxa"/>
+          </w:tcPr>
+          <w:p>
+            <w:pPr>
+              <w:jc w:val="center"/>
+            </w:pPr>
+            <w:r>
+              <w:t>5</w:t>
+            </w:r>
+          </w:p>
+        </w:tc>
+        <w:tc>
+          <w:tcPr>
+            <w:tcW w:w="1095" w:type="dxa"/>
+          </w:tcPr>
+          <w:p>
+            <w:pPr>
+              <w:cnfStyle w:val="000000000000" w:firstRow="0" w:lastRow="0" w:firstColumn="0" w:lastColumn="0" w:oddVBand="0" w:evenVBand="0" w:oddHBand="0" w:evenHBand="0" w:firstRowFirstColumn="0" w:firstRowLastColumn="0" w:lastRowFirstColumn="0" w:lastRowLastColumn="0"/>
+            </w:pPr>
+            <w:r>
+              <w:t>‘else’ conditional</w:t>
+            </w:r>
+          </w:p>
+        </w:tc>
+        <w:tc>
+          <w:tcPr>
+            <w:tcW w:w="1964" w:type="dxa"/>
+          </w:tcPr>
+          <w:p>
+            <w:pPr>
+              <w:cnfStyle w:val="000000000000" w:firstRow="0" w:lastRow="0" w:firstColumn="0" w:lastColumn="0" w:oddVBand="0" w:evenVBand="0" w:oddHBand="0" w:evenHBand="0" w:firstRowFirstColumn="0" w:firstRowLastColumn="0" w:lastRowFirstColumn="0" w:lastRowLastColumn="0"/>
+            </w:pPr>
+            <w:r>
+              <w:t>[1, 2], [3, 4]</w:t>
+            </w:r>
+          </w:p>
+        </w:tc>
+        <w:tc>
+          <w:tcPr>
+            <w:tcW w:w="1183" w:type="dxa"/>
+          </w:tcPr>
+          <w:p>
+            <w:pPr>
+              <w:cnfStyle w:val="000000000000" w:firstRow="0" w:lastRow="0" w:firstColumn="0" w:lastColumn="0" w:oddVBand="0" w:evenVBand="0" w:oddHBand="0" w:evenHBand="0" w:firstRowFirstColumn="0" w:firstRowLastColumn="0" w:lastRowFirstColumn="0" w:lastRowLastColumn="0"/>
+            </w:pPr>
+            <w:r>
+              <w:t>None</w:t>
+            </w:r>
+          </w:p>
+        </w:tc>
+        <w:tc>
+          <w:tcPr>
+            <w:tcW w:w="2248" w:type="dxa"/>
+          </w:tcPr>
+          <w:p>
+            <w:pPr>
+              <w:cnfStyle w:val="000000000000" w:firstRow="0" w:lastRow="0" w:firstColumn="0" w:lastColumn="0" w:oddVBand="0" w:evenVBand="0" w:oddHBand="0" w:evenHBand="0" w:firstRowFirstColumn="0" w:firstRowLastColumn="0" w:lastRowFirstColumn="0" w:lastRowLastColumn="0"/>
+            </w:pPr>
+            <w:r>
+              <w:t>[2, 3] [4, 5]</w:t>
+            </w:r>
+          </w:p>
+        </w:tc>
+        <w:tc>
+          <w:tcPr>
+            <w:tcW w:w="2239" w:type="dxa"/>
+          </w:tcPr>
+          <w:p>
+            <w:pPr>
+              <w:cnfStyle w:val="000000000000" w:firstRow="0" w:lastRow="0" w:firstColumn="0" w:lastColumn="0" w:oddVBand="0" w:evenVBand="0" w:oddHBand="0" w:evenHBand="0" w:firstRowFirstColumn="0" w:firstRowLastColumn="0" w:lastRowFirstColumn="0" w:lastRowLastColumn="0"/>
+            </w:pPr>
+            <w:r>
+              <w:t>Yes, used to determine the return value of the 2</w:t>
+            </w:r>
+            <w:r>
+              <w:rPr>
+                <w:vertAlign w:val="superscript"/>
+              </w:rPr>
+              <w:t>nd</w:t>
+            </w:r>
+            <w:r>
+              <w:t xml:space="preserve"> tier block</w:t>
+            </w:r>
+          </w:p>
+        </w:tc>
+      </w:tr>
+      <w:tr>
+        <w:trPr>
+          <w:cnfStyle w:val="000000100000" w:firstRow="0" w:lastRow="0" w:firstColumn="0" w:lastColumn="0" w:oddVBand="0" w:evenVBand="0" w:oddHBand="1" w:evenHBand="0" w:firstRowFirstColumn="0" w:firstRowLastColumn="0" w:lastRowFirstColumn="0" w:lastRowLastColumn="0"/>
+        </w:trPr>
+        <w:tc>
+          <w:tcPr>
+            <w:cnfStyle w:val="001000000000" w:firstRow="0" w:lastRow="0" w:firstColumn="1" w:lastColumn="0" w:oddVBand="0" w:evenVBand="0" w:oddHBand="0" w:evenHBand="0" w:firstRowFirstColumn="0" w:firstRowLastColumn="0" w:lastRowFirstColumn="0" w:lastRowLastColumn="0"/>
+            <w:tcW w:w="631" w:type="dxa"/>
+          </w:tcPr>
+          <w:p>
+            <w:pPr>
+              <w:jc w:val="center"/>
+            </w:pPr>
+            <w:r>
+              <w:t>6</w:t>
+            </w:r>
+          </w:p>
+        </w:tc>
+        <w:tc>
+          <w:tcPr>
+            <w:tcW w:w="1095" w:type="dxa"/>
+          </w:tcPr>
+          <w:p>
+            <w:pPr>
+              <w:cnfStyle w:val="000000100000" w:firstRow="0" w:lastRow="0" w:firstColumn="0" w:lastColumn="0" w:oddVBand="0" w:evenVBand="0" w:oddHBand="1" w:evenHBand="0" w:firstRowFirstColumn="0" w:firstRowLastColumn="0" w:lastRowFirstColumn="0" w:lastRowLastColumn="0"/>
+            </w:pPr>
+            <w:r>
+              <w:t>#map</w:t>
+            </w:r>
+          </w:p>
+        </w:tc>
+        <w:tc>
+          <w:tcPr>
+            <w:tcW w:w="1964" w:type="dxa"/>
+          </w:tcPr>
+          <w:p>
+            <w:pPr>
+              <w:cnfStyle w:val="000000100000" w:firstRow="0" w:lastRow="0" w:firstColumn="0" w:lastColumn="0" w:oddVBand="0" w:evenVBand="0" w:oddHBand="1" w:evenHBand="0" w:firstRowFirstColumn="0" w:firstRowLastColumn="0" w:lastRowFirstColumn="0" w:lastRowLastColumn="0"/>
+            </w:pPr>
+            <w:r>
+              <w:t>1, 2, 3, 4</w:t>
+            </w:r>
+          </w:p>
+        </w:tc>
+        <w:tc>
+          <w:tcPr>
+            <w:tcW w:w="1183" w:type="dxa"/>
+          </w:tcPr>
+          <w:p>
+            <w:pPr>
+              <w:cnfStyle w:val="000000100000" w:firstRow="0" w:lastRow="0" w:firstColumn="0" w:lastColumn="0" w:oddVBand="0" w:evenVBand="0" w:oddHBand="1" w:evenHBand="0" w:firstRowFirstColumn="0" w:firstRowLastColumn="0" w:lastRowFirstColumn="0" w:lastRowLastColumn="0"/>
+            </w:pPr>
+            <w:r>
+              <w:t>None</w:t>
+            </w:r>
+          </w:p>
+        </w:tc>
+        <w:tc>
+          <w:tcPr>
+            <w:tcW w:w="2248" w:type="dxa"/>
+          </w:tcPr>
+          <w:p>
+            <w:pPr>
+              <w:cnfStyle w:val="000000100000" w:firstRow="0" w:lastRow="0" w:firstColumn="0" w:lastColumn="0" w:oddVBand="0" w:evenVBand="0" w:oddHBand="1" w:evenHBand="0" w:firstRowFirstColumn="0" w:firstRowLastColumn="0" w:lastRowFirstColumn="0" w:lastRowLastColumn="0"/>
+            </w:pPr>
+            <w:r>
+              <w:t>[2, 3], [4, 5]</w:t>
+            </w:r>
+          </w:p>
+        </w:tc>
+        <w:tc>
+          <w:tcPr>
+            <w:tcW w:w="2239" w:type="dxa"/>
+          </w:tcPr>
+          <w:p>
+            <w:pPr>
+              <w:cnfStyle w:val="000000100000" w:firstRow="0" w:lastRow="0" w:firstColumn="0" w:lastColumn="0" w:oddVBand="0" w:evenVBand="0" w:oddHBand="1" w:evenHBand="0" w:firstRowFirstColumn="0" w:firstRowLastColumn="0" w:lastRowFirstColumn="0" w:lastRowLastColumn="0"/>
+            </w:pPr>
+            <w:r>
+              <w:t>Yes, used to determine value of else conditional</w:t>
+            </w:r>
+          </w:p>
+        </w:tc>
+      </w:tr>
+      <w:tr>
+        <w:tc>
+          <w:tcPr>
+            <w:cnfStyle w:val="001000000000" w:firstRow="0" w:lastRow="0" w:firstColumn="1" w:lastColumn="0" w:oddVBand="0" w:evenVBand="0" w:oddHBand="0" w:evenHBand="0" w:firstRowFirstColumn="0" w:firstRowLastColumn="0" w:lastRowFirstColumn="0" w:lastRowLastColumn="0"/>
+            <w:tcW w:w="631" w:type="dxa"/>
+          </w:tcPr>
+          <w:p>
+            <w:pPr>
+              <w:jc w:val="center"/>
+            </w:pPr>
+            <w:r>
+              <w:lastRenderedPageBreak/>
+              <w:t>6</w:t>
+            </w:r>
+            <w:r>
+              <w:t>-8</w:t>
+            </w:r>
+          </w:p>
+        </w:tc>
+        <w:tc>
+          <w:tcPr>
+            <w:tcW w:w="1095" w:type="dxa"/>
+          </w:tcPr>
+          <w:p>
+            <w:pPr>
+              <w:cnfStyle w:val="000000000000" w:firstRow="0" w:lastRow="0" w:firstColumn="0" w:lastColumn="0" w:oddVBand="0" w:evenVBand="0" w:oddHBand="0" w:evenHBand="0" w:firstRowFirstColumn="0" w:firstRowLastColumn="0" w:lastRowFirstColumn="0" w:lastRowLastColumn="0"/>
+            </w:pPr>
+            <w:r>
+              <w:t>3</w:t>
+            </w:r>
+            <w:r>
+              <w:rPr>
+                <w:vertAlign w:val="superscript"/>
+              </w:rPr>
+              <w:t>rd</w:t>
+            </w:r>
+            <w:r>
+              <w:t xml:space="preserve"> tier block execution</w:t>
+            </w:r>
+          </w:p>
+        </w:tc>
+        <w:tc>
+          <w:tcPr>
+            <w:tcW w:w="1964" w:type="dxa"/>
+          </w:tcPr>
+          <w:p>
+            <w:pPr>
+              <w:cnfStyle w:val="000000000000" w:firstRow="0" w:lastRow="0" w:firstColumn="0" w:lastColumn="0" w:oddVBand="0" w:evenVBand="0" w:oddHBand="0" w:evenHBand="0" w:firstRowFirstColumn="0" w:firstRowLastColumn="0" w:lastRowFirstColumn="0" w:lastRowLastColumn="0"/>
+            </w:pPr>
+            <w:r>
+              <w:t>1, 2, 3, 4</w:t>
+            </w:r>
+          </w:p>
+        </w:tc>
+        <w:tc>
+          <w:tcPr>
+            <w:tcW w:w="1183" w:type="dxa"/>
+          </w:tcPr>
+          <w:p>
+            <w:pPr>
+              <w:cnfStyle w:val="000000000000" w:firstRow="0" w:lastRow="0" w:firstColumn="0" w:lastColumn="0" w:oddVBand="0" w:evenVBand="0" w:oddHBand="0" w:evenHBand="0" w:firstRowFirstColumn="0" w:firstRowLastColumn="0" w:lastRowFirstColumn="0" w:lastRowLastColumn="0"/>
+            </w:pPr>
+            <w:r>
+              <w:t>None</w:t>
+            </w:r>
+          </w:p>
+        </w:tc>
+        <w:tc>
+          <w:tcPr>
+            <w:tcW w:w="2248" w:type="dxa"/>
+          </w:tcPr>
+          <w:p>
+            <w:pPr>
+              <w:cnfStyle w:val="000000000000" w:firstRow="0" w:lastRow="0" w:firstColumn="0" w:lastColumn="0" w:oddVBand="0" w:evenVBand="0" w:oddHBand="0" w:evenHBand="0" w:firstRowFirstColumn="0" w:firstRowLastColumn="0" w:lastRowFirstColumn="0" w:lastRowLastColumn="0"/>
+            </w:pPr>
+            <w:r>
+              <w:t>2, 3, 4, 5</w:t>
+            </w:r>
+          </w:p>
+        </w:tc>
+        <w:tc>
+          <w:tcPr>
+            <w:tcW w:w="2239" w:type="dxa"/>
+          </w:tcPr>
+          <w:p>
+            <w:pPr>
+              <w:cnfStyle w:val="000000000000" w:firstRow="0" w:lastRow="0" w:firstColumn="0" w:lastColumn="0" w:oddVBand="0" w:evenVBand="0" w:oddHBand="0" w:evenHBand="0" w:firstRowFirstColumn="0" w:firstRowLastColumn="0" w:lastRowFirstColumn="0" w:lastRowLastColumn="0"/>
+            </w:pPr>
+            <w:r>
+              <w:t>Yes, used to determine values used for transformation by #map</w:t>
+            </w:r>
+          </w:p>
+        </w:tc>
+      </w:tr>
+      <w:tr>
+        <w:trPr>
+          <w:cnfStyle w:val="000000100000" w:firstRow="0" w:lastRow="0" w:firstColumn="0" w:lastColumn="0" w:oddVBand="0" w:evenVBand="0" w:oddHBand="1" w:evenHBand="0" w:firstRowFirstColumn="0" w:firstRowLastColumn="0" w:lastRowFirstColumn="0" w:lastRowLastColumn="0"/>
+        </w:trPr>
+        <w:tc>
+          <w:tcPr>
+            <w:cnfStyle w:val="001000000000" w:firstRow="0" w:lastRow="0" w:firstColumn="1" w:lastColumn="0" w:oddVBand="0" w:evenVBand="0" w:oddHBand="0" w:evenHBand="0" w:firstRowFirstColumn="0" w:firstRowLastColumn="0" w:lastRowFirstColumn="0" w:lastRowLastColumn="0"/>
+            <w:tcW w:w="631" w:type="dxa"/>
+          </w:tcPr>
+          <w:p>
+            <w:pPr>
+              <w:jc w:val="center"/>
+            </w:pPr>
+            <w:r>
+              <w:t>7</w:t>
+            </w:r>
+          </w:p>
+        </w:tc>
+        <w:tc>
+          <w:tcPr>
+            <w:tcW w:w="1095" w:type="dxa"/>
+          </w:tcPr>
+          <w:p>
+            <w:pPr>
+              <w:cnfStyle w:val="000000100000" w:firstRow="0" w:lastRow="0" w:firstColumn="0" w:lastColumn="0" w:oddVBand="0" w:evenVBand="0" w:oddHBand="1" w:evenHBand="0" w:firstRowFirstColumn="0" w:firstRowLastColumn="0" w:lastRowFirstColumn="0" w:lastRowLastColumn="0"/>
+            </w:pPr>
+            <w:r>
+              <w:t>#+</w:t>
+            </w:r>
+          </w:p>
+        </w:tc>
+        <w:tc>
+          <w:tcPr>
+            <w:tcW w:w="1964" w:type="dxa"/>
+          </w:tcPr>
+          <w:p>
+            <w:pPr>
+              <w:cnfStyle w:val="000000100000" w:firstRow="0" w:lastRow="0" w:firstColumn="0" w:lastColumn="0" w:oddVBand="0" w:evenVBand="0" w:oddHBand="1" w:evenHBand="0" w:firstRowFirstColumn="0" w:firstRowLastColumn="0" w:lastRowFirstColumn="0" w:lastRowLastColumn="0"/>
+            </w:pPr>
+            <w:r>
+              <w:t>1, 2, 3, 4</w:t>
+            </w:r>
+          </w:p>
+        </w:tc>
+        <w:tc>
+          <w:tcPr>
+            <w:tcW w:w="1183" w:type="dxa"/>
+          </w:tcPr>
+          <w:p>
+            <w:pPr>
+              <w:cnfStyle w:val="000000100000" w:firstRow="0" w:lastRow="0" w:firstColumn="0" w:lastColumn="0" w:oddVBand="0" w:evenVBand="0" w:oddHBand="1" w:evenHBand="0" w:firstRowFirstColumn="0" w:firstRowLastColumn="0" w:lastRowFirstColumn="0" w:lastRowLastColumn="0"/>
+            </w:pPr>
+            <w:r>
+              <w:t>None</w:t>
+            </w:r>
+          </w:p>
+        </w:tc>
+        <w:tc>
+          <w:tcPr>
+            <w:tcW w:w="2248" w:type="dxa"/>
+          </w:tcPr>
+          <w:p>
+            <w:pPr>
+              <w:cnfStyle w:val="000000100000" w:firstRow="0" w:lastRow="0" w:firstColumn="0" w:lastColumn="0" w:oddVBand="0" w:evenVBand="0" w:oddHBand="1" w:evenHBand="0" w:firstRowFirstColumn="0" w:firstRowLastColumn="0" w:lastRowFirstColumn="0" w:lastRowLastColumn="0"/>
+            </w:pPr>
+            <w:r>
+              <w:t>2, 3, 4, 5</w:t>
+            </w:r>
+          </w:p>
+        </w:tc>
+        <w:tc>
+          <w:tcPr>
+            <w:tcW w:w="2239" w:type="dxa"/>
+          </w:tcPr>
+          <w:p>
+            <w:pPr>
+              <w:cnfStyle w:val="000000100000" w:firstRow="0" w:lastRow="0" w:firstColumn="0" w:lastColumn="0" w:oddVBand="0" w:evenVBand="0" w:oddHBand="1" w:evenHBand="0" w:firstRowFirstColumn="0" w:firstRowLastColumn="0" w:lastRowFirstColumn="0" w:lastRowLastColumn="0"/>
+            </w:pPr>
+            <w:r>
+              <w:t>Yes, used to determine value of 3</w:t>
+            </w:r>
+            <w:r>
+              <w:rPr>
+                <w:vertAlign w:val="superscript"/>
+              </w:rPr>
+              <w:t>rd</w:t>
+            </w:r>
+            <w:r>
+              <w:t xml:space="preserve"> tier block execution</w:t>
+            </w:r>
+          </w:p>
+        </w:tc>
+      </w:tr>
+    </w:tbl>
     <w:p/>
     <w:sectPr>
       <w:pgSz w:w="12240" w:h="15840"/>
@@ -3315,7 +4617,7 @@
 </file>
 
 <file path=word/styles.xml><?xml version="1.0" encoding="utf-8"?>
-<w:styles xmlns:mc="http://schemas.openxmlformats.org/markup-compatibility/2006" xmlns:r="http://schemas.openxmlformats.org/officeDocument/2006/relationships" xmlns:w="http://schemas.openxmlformats.org/wordprocessingml/2006/main" xmlns:w14="http://schemas.microsoft.com/office/word/2010/wordml" xmlns:w15="http://schemas.microsoft.com/office/word/2012/wordml" xmlns:w16se="http://schemas.microsoft.com/office/word/2015/wordml/symex" mc:Ignorable="w14 w15 w16se">
+<w:styles xmlns:mc="http://schemas.openxmlformats.org/markup-compatibility/2006" xmlns:r="http://schemas.openxmlformats.org/officeDocument/2006/relationships" xmlns:w="http://schemas.openxmlformats.org/wordprocessingml/2006/main" xmlns:w14="http://schemas.microsoft.com/office/word/2010/wordml" xmlns:w15="http://schemas.microsoft.com/office/word/2012/wordml" xmlns:w16cid="http://schemas.microsoft.com/office/word/2016/wordml/cid" xmlns:w16se="http://schemas.microsoft.com/office/word/2015/wordml/symex" mc:Ignorable="w14 w15 w16se w16cid">
   <w:docDefaults>
     <w:rPrDefault>
       <w:rPr>
@@ -3437,6 +4739,7 @@
     <w:lsdException w:name="HTML Sample" w:semiHidden="1" w:unhideWhenUsed="1"/>
     <w:lsdException w:name="HTML Typewriter" w:semiHidden="1" w:unhideWhenUsed="1"/>
     <w:lsdException w:name="HTML Variable" w:semiHidden="1" w:unhideWhenUsed="1"/>
+    <w:lsdException w:name="Normal Table" w:semiHidden="1" w:unhideWhenUsed="1"/>
     <w:lsdException w:name="annotation subject" w:semiHidden="1" w:unhideWhenUsed="1"/>
     <w:lsdException w:name="No List" w:semiHidden="1" w:unhideWhenUsed="1"/>
     <w:lsdException w:name="Outline List 1" w:semiHidden="1" w:unhideWhenUsed="1"/>
@@ -3483,8 +4786,10 @@
     <w:lsdException w:name="Table Subtle 2" w:semiHidden="1" w:unhideWhenUsed="1"/>
     <w:lsdException w:name="Table Web 1" w:semiHidden="1" w:unhideWhenUsed="1"/>
     <w:lsdException w:name="Table Web 2" w:semiHidden="1" w:unhideWhenUsed="1"/>
+    <w:lsdException w:name="Table Web 3" w:semiHidden="1" w:unhideWhenUsed="1"/>
     <w:lsdException w:name="Balloon Text" w:semiHidden="1" w:unhideWhenUsed="1"/>
     <w:lsdException w:name="Table Grid" w:uiPriority="39"/>
+    <w:lsdException w:name="Table Theme" w:semiHidden="1" w:unhideWhenUsed="1"/>
     <w:lsdException w:name="Placeholder Text" w:semiHidden="1"/>
     <w:lsdException w:name="No Spacing" w:uiPriority="1" w:qFormat="1"/>
     <w:lsdException w:name="Light Shading" w:uiPriority="60"/>
